--- a/Уравнения-математической-физики.docx
+++ b/Уравнения-математической-физики.docx
@@ -218,37 +218,8 @@
         </w:rPr>
       </w:pPr>
       <w:r>
-        <w:rPr>
-          <w:rFonts w:ascii="Times New Roman" w:hAnsi="Times New Roman"/>
-          <w:strike/>
-        </w:rPr>
-        <w:t>5</w:t>
-      </w:r>
-      <w:r>
-        <w:rPr>
-          <w:rFonts w:ascii="Times New Roman" w:hAnsi="Times New Roman"/>
-          <w:strike/>
-          <w:highlight w:val="yellow"/>
-        </w:rPr>
-        <w:t>. Сборник задач по уравнениям математической физики : учебное пособие / В. С. Владимиров, В. П. Михайлов, Т. В. Михайлова, М. И. Шабунин. — 4-е, изд. — Москва : ФИЗМАТЛИТ, 2016. — 520 с. — ISBN 978-5-9221-1692-3. — Текст : электронный // Лань : электронно-библиотечная система. — URL: https://e.lanbook.com/book/104995 (дата обращения: 01.11.2022). — Режим доступа: для авториз. пользователей.</w:t>
-      </w:r>
-      <w:r>
-        <w:rPr>
-          <w:rFonts w:ascii="Times New Roman" w:hAnsi="Times New Roman"/>
-          <w:strike/>
-        </w:rPr>
-        <w:t xml:space="preserve"> </w:t>
-      </w:r>
-      <w:bookmarkStart w:id="0" w:name="_GoBack"/>
-      <w:r>
-        <w:rPr>
-          <w:rFonts w:ascii="Times New Roman" w:hAnsi="Times New Roman"/>
-          <w:strike/>
-          <w:color w:val="FF0000"/>
-        </w:rPr>
-        <w:t>Убрать нет доступа</w:t>
-      </w:r>
-      <w:bookmarkEnd w:id="0"/>
+        <w:rPr/>
+      </w:r>
     </w:p>
     <w:sectPr>
       <w:type w:val="nextPage"/>
